--- a/ΔΟΜΗ ΤΕΚΜΗΡΙΩΣΗΣ ΕΡΓΑΣΙΑΣ ME RUP ΣΤΗΝ ΤΕΧΝΟΛΟΓΙΑ ΛΟΓΙΣΜΙΚΟΥ ΜΕ UML.docx
+++ b/ΔΟΜΗ ΤΕΚΜΗΡΙΩΣΗΣ ΕΡΓΑΣΙΑΣ ME RUP ΣΤΗΝ ΤΕΧΝΟΛΟΓΙΑ ΛΟΓΙΣΜΙΚΟΥ ΜΕ UML.docx
@@ -1,7 +1,6 @@
 
 <file path=word/document.xml><?xml version="1.0" encoding="utf-8"?>
-<w:document xmlns:ve="http://schemas.openxmlformats.org/markup-compatibility/2006" xmlns:o="urn:schemas-microsoft-com:office:office" xmlns:r="http://schemas.openxmlformats.org/officeDocument/2006/relationships" xmlns:m="http://schemas.openxmlformats.org/officeDocument/2006/math" xmlns:v="urn:schemas-microsoft-com:vml" xmlns:wp="http://schemas.openxmlformats.org/drawingml/2006/wordprocessingDrawing" xmlns:w10="urn:schemas-microsoft-com:office:word" xmlns:w="http://schemas.openxmlformats.org/wordprocessingml/2006/main" xmlns:wne="http://schemas.microsoft.com/office/word/2006/wordml">
-  <!-- Generated by Aspose.Words for .NET 20.6 -->
+<w:document xmlns:wpc="http://schemas.microsoft.com/office/word/2010/wordprocessingCanvas" xmlns:cx="http://schemas.microsoft.com/office/drawing/2014/chartex" xmlns:cx1="http://schemas.microsoft.com/office/drawing/2015/9/8/chartex" xmlns:cx2="http://schemas.microsoft.com/office/drawing/2015/10/21/chartex" xmlns:cx3="http://schemas.microsoft.com/office/drawing/2016/5/9/chartex" xmlns:cx4="http://schemas.microsoft.com/office/drawing/2016/5/10/chartex" xmlns:cx5="http://schemas.microsoft.com/office/drawing/2016/5/11/chartex" xmlns:cx6="http://schemas.microsoft.com/office/drawing/2016/5/12/chartex" xmlns:cx7="http://schemas.microsoft.com/office/drawing/2016/5/13/chartex" xmlns:cx8="http://schemas.microsoft.com/office/drawing/2016/5/14/chartex" xmlns:mc="http://schemas.openxmlformats.org/markup-compatibility/2006" xmlns:aink="http://schemas.microsoft.com/office/drawing/2016/ink" xmlns:am3d="http://schemas.microsoft.com/office/drawing/2017/model3d" xmlns:o="urn:schemas-microsoft-com:office:office" xmlns:oel="http://schemas.microsoft.com/office/2019/extlst" xmlns:r="http://schemas.openxmlformats.org/officeDocument/2006/relationships" xmlns:m="http://schemas.openxmlformats.org/officeDocument/2006/math" xmlns:v="urn:schemas-microsoft-com:vml" xmlns:wp14="http://schemas.microsoft.com/office/word/2010/wordprocessingDrawing" xmlns:wp="http://schemas.openxmlformats.org/drawingml/2006/wordprocessingDrawing" xmlns:w10="urn:schemas-microsoft-com:office:word" xmlns:w="http://schemas.openxmlformats.org/wordprocessingml/2006/main" xmlns:w14="http://schemas.microsoft.com/office/word/2010/wordml" xmlns:w15="http://schemas.microsoft.com/office/word/2012/wordml" xmlns:w16cex="http://schemas.microsoft.com/office/word/2018/wordml/cex" xmlns:w16cid="http://schemas.microsoft.com/office/word/2016/wordml/cid" xmlns:w16="http://schemas.microsoft.com/office/word/2018/wordml" xmlns:w16sdtdh="http://schemas.microsoft.com/office/word/2020/wordml/sdtdatahash" xmlns:w16se="http://schemas.microsoft.com/office/word/2015/wordml/symex" xmlns:wpg="http://schemas.microsoft.com/office/word/2010/wordprocessingGroup" xmlns:wpi="http://schemas.microsoft.com/office/word/2010/wordprocessingInk" xmlns:wne="http://schemas.microsoft.com/office/word/2006/wordml" xmlns:wps="http://schemas.microsoft.com/office/word/2010/wordprocessingShape" mc:Ignorable="w14 w15 w16se w16cid w16 w16cex w16sdtdh wp14">
   <w:body>
     <w:p>
       <w:pPr>
@@ -11,12 +10,21 @@
           <w:u w:val="single"/>
         </w:rPr>
       </w:pPr>
+      <w:proofErr w:type="spellStart"/>
       <w:r>
         <w:rPr>
           <w:b/>
           <w:u w:val="single"/>
         </w:rPr>
-        <w:t xml:space="preserve">Αντικειμενοστρεφής Ανάπτυξη Λογισμικού με </w:t>
+        <w:t>Αντικειμενοστρεφής</w:t>
+      </w:r>
+      <w:proofErr w:type="spellEnd"/>
+      <w:r>
+        <w:rPr>
+          <w:b/>
+          <w:u w:val="single"/>
+        </w:rPr>
+        <w:t xml:space="preserve"> Ανάπτυξη Λογισμικού με </w:t>
       </w:r>
       <w:r>
         <w:rPr>
@@ -33,7 +41,6 @@
         <w:rPr>
           <w:b/>
           <w:u w:val="single"/>
-          <w:lang w:val="en-US"/>
         </w:rPr>
       </w:pPr>
       <w:r>
@@ -110,6 +117,7 @@
         <w:t>Ορισμός του προβλήματος προς επίλυση</w:t>
       </w:r>
     </w:p>
+    <w:bookmarkEnd w:id="1"/>
     <w:p>
       <w:pPr>
         <w:ind w:left="720"/>
@@ -118,7 +126,6 @@
           <w:i/>
         </w:rPr>
       </w:pPr>
-      <w:bookmarkEnd w:id="1"/>
     </w:p>
     <w:p>
       <w:pPr>
@@ -193,6 +200,7 @@
         <w:t>Σύλληψη απαιτήσεων</w:t>
       </w:r>
     </w:p>
+    <w:bookmarkEnd w:id="3"/>
     <w:p>
       <w:pPr>
         <w:numPr>
@@ -204,7 +212,6 @@
           <w:i/>
         </w:rPr>
       </w:pPr>
-      <w:bookmarkEnd w:id="3"/>
       <w:r>
         <w:rPr>
           <w:b/>
@@ -236,13 +243,7 @@
         <w:rPr>
           <w:b/>
         </w:rPr>
-        <w:t>Διαγράμματα Περιπτώσε</w:t>
-      </w:r>
-      <w:r>
-        <w:rPr>
-          <w:b/>
-        </w:rPr>
-        <w:t>ων Χρήσης</w:t>
+        <w:t>Διαγράμματα Περιπτώσεων Χρήσης</w:t>
       </w:r>
     </w:p>
     <w:p>
@@ -264,13 +265,13 @@
         <w:t>Διαγράμματα  Τάξεων</w:t>
       </w:r>
     </w:p>
-    <w:p>
-      <w:pPr>
-        <w:rPr>
-          <w:b/>
-        </w:rPr>
-      </w:pPr>
-      <w:bookmarkEnd w:id="6"/>
+    <w:bookmarkEnd w:id="6"/>
+    <w:p>
+      <w:pPr>
+        <w:rPr>
+          <w:b/>
+        </w:rPr>
+      </w:pPr>
     </w:p>
     <w:p>
       <w:pPr>
@@ -381,6 +382,19 @@
         </w:rPr>
         <w:t xml:space="preserve"> έκδοση)</w:t>
       </w:r>
+      <w:r>
+        <w:rPr>
+          <w:b/>
+        </w:rPr>
+        <w:t xml:space="preserve">: </w:t>
+      </w:r>
+      <w:r>
+        <w:rPr>
+          <w:b/>
+          <w:lang w:val="en-US"/>
+        </w:rPr>
+        <w:t>M</w:t>
+      </w:r>
     </w:p>
     <w:p>
       <w:pPr>
@@ -413,6 +427,19 @@
         </w:rPr>
         <w:t xml:space="preserve"> έκδοση)</w:t>
       </w:r>
+      <w:r>
+        <w:rPr>
+          <w:b/>
+        </w:rPr>
+        <w:t xml:space="preserve">: </w:t>
+      </w:r>
+      <w:r>
+        <w:rPr>
+          <w:b/>
+          <w:lang w:val="en-US"/>
+        </w:rPr>
+        <w:t>L</w:t>
+      </w:r>
     </w:p>
     <w:p>
       <w:pPr>
@@ -445,6 +472,26 @@
         </w:rPr>
         <w:t xml:space="preserve"> έκδοση)</w:t>
       </w:r>
+      <w:r>
+        <w:rPr>
+          <w:b/>
+        </w:rPr>
+        <w:t xml:space="preserve"> (</w:t>
+      </w:r>
+      <w:proofErr w:type="spellStart"/>
+      <w:r>
+        <w:rPr>
+          <w:b/>
+        </w:rPr>
+        <w:t>εναλλαξ</w:t>
+      </w:r>
+      <w:proofErr w:type="spellEnd"/>
+      <w:r>
+        <w:rPr>
+          <w:b/>
+        </w:rPr>
+        <w:t>)</w:t>
+      </w:r>
     </w:p>
     <w:p>
       <w:pPr>
@@ -709,6 +756,7 @@
         <w:t xml:space="preserve"> εκτελέσιμη έκδοση</w:t>
       </w:r>
     </w:p>
+    <w:bookmarkEnd w:id="20"/>
     <w:p>
       <w:pPr>
         <w:ind w:left="1080"/>
@@ -716,7 +764,6 @@
           <w:b/>
         </w:rPr>
       </w:pPr>
-      <w:bookmarkEnd w:id="20"/>
     </w:p>
     <w:p>
       <w:pPr>
@@ -729,15 +776,9 @@
           <w:b/>
           <w:lang w:val="en-US"/>
         </w:rPr>
-        <w:t>------</w:t>
-      </w:r>
-      <w:r>
-        <w:rPr>
-          <w:b/>
-          <w:lang w:val="en-US"/>
-        </w:rPr>
-        <w:t>-------</w:t>
-      </w:r>
+        <w:t>-------------</w:t>
+      </w:r>
+      <w:proofErr w:type="gramStart"/>
       <w:r>
         <w:rPr>
           <w:b/>
@@ -771,7 +812,16 @@
           <w:i/>
           <w:iCs/>
         </w:rPr>
-        <w:t>Μαΐου 201</w:t>
+        <w:t>Μαΐου</w:t>
+      </w:r>
+      <w:proofErr w:type="gramEnd"/>
+      <w:r>
+        <w:rPr>
+          <w:b/>
+          <w:i/>
+          <w:iCs/>
+        </w:rPr>
+        <w:t xml:space="preserve"> 201</w:t>
       </w:r>
       <w:r>
         <w:rPr>
@@ -958,13 +1008,7 @@
         <w:rPr>
           <w:b/>
         </w:rPr>
-        <w:t>Διαγράμματα Συνεργασίας (</w:t>
-      </w:r>
-      <w:r>
-        <w:rPr>
-          <w:b/>
-        </w:rPr>
-        <w:t>2</w:t>
+        <w:t>Διαγράμματα Συνεργασίας (2</w:t>
       </w:r>
       <w:r>
         <w:rPr>
@@ -1190,7 +1234,13 @@
         <w:rPr>
           <w:b/>
         </w:rPr>
-        <w:t>Υλοποίηση: Τελική εκτελέσιμη έκδοση</w:t>
+        <w:t>Υλοποίησ</w:t>
+      </w:r>
+      <w:r>
+        <w:rPr>
+          <w:b/>
+        </w:rPr>
+        <w:t>η: Τελική εκτελέσιμη έκδοση</w:t>
       </w:r>
       <w:bookmarkEnd w:id="25"/>
     </w:p>
@@ -1216,6 +1266,8 @@
       </w:r>
       <w:bookmarkEnd w:id="26"/>
     </w:p>
+    <w:bookmarkEnd w:id="22"/>
+    <w:bookmarkEnd w:id="24"/>
     <w:p>
       <w:pPr>
         <w:ind w:left="1440"/>
@@ -1223,8 +1275,6 @@
           <w:b/>
         </w:rPr>
       </w:pPr>
-      <w:bookmarkEnd w:id="22"/>
-      <w:bookmarkEnd w:id="24"/>
     </w:p>
     <w:p>
       <w:pPr>
@@ -1313,8 +1363,8 @@
 </file>
 
 <file path=word/numbering.xml><?xml version="1.0" encoding="utf-8"?>
-<w:numbering xmlns:ve="http://schemas.openxmlformats.org/markup-compatibility/2006" xmlns:o="urn:schemas-microsoft-com:office:office" xmlns:r="http://schemas.openxmlformats.org/officeDocument/2006/relationships" xmlns:m="http://schemas.openxmlformats.org/officeDocument/2006/math" xmlns:v="urn:schemas-microsoft-com:vml" xmlns:wp="http://schemas.openxmlformats.org/drawingml/2006/wordprocessingDrawing" xmlns:w10="urn:schemas-microsoft-com:office:word" xmlns:w="http://schemas.openxmlformats.org/wordprocessingml/2006/main" xmlns:wne="http://schemas.microsoft.com/office/word/2006/wordml">
-  <w:abstractNum w:abstractNumId="0">
+<w:numbering xmlns:wpc="http://schemas.microsoft.com/office/word/2010/wordprocessingCanvas" xmlns:cx="http://schemas.microsoft.com/office/drawing/2014/chartex" xmlns:cx1="http://schemas.microsoft.com/office/drawing/2015/9/8/chartex" xmlns:cx2="http://schemas.microsoft.com/office/drawing/2015/10/21/chartex" xmlns:cx3="http://schemas.microsoft.com/office/drawing/2016/5/9/chartex" xmlns:cx4="http://schemas.microsoft.com/office/drawing/2016/5/10/chartex" xmlns:cx5="http://schemas.microsoft.com/office/drawing/2016/5/11/chartex" xmlns:cx6="http://schemas.microsoft.com/office/drawing/2016/5/12/chartex" xmlns:cx7="http://schemas.microsoft.com/office/drawing/2016/5/13/chartex" xmlns:cx8="http://schemas.microsoft.com/office/drawing/2016/5/14/chartex" xmlns:mc="http://schemas.openxmlformats.org/markup-compatibility/2006" xmlns:aink="http://schemas.microsoft.com/office/drawing/2016/ink" xmlns:am3d="http://schemas.microsoft.com/office/drawing/2017/model3d" xmlns:o="urn:schemas-microsoft-com:office:office" xmlns:oel="http://schemas.microsoft.com/office/2019/extlst" xmlns:r="http://schemas.openxmlformats.org/officeDocument/2006/relationships" xmlns:m="http://schemas.openxmlformats.org/officeDocument/2006/math" xmlns:v="urn:schemas-microsoft-com:vml" xmlns:wp14="http://schemas.microsoft.com/office/word/2010/wordprocessingDrawing" xmlns:wp="http://schemas.openxmlformats.org/drawingml/2006/wordprocessingDrawing" xmlns:w10="urn:schemas-microsoft-com:office:word" xmlns:w="http://schemas.openxmlformats.org/wordprocessingml/2006/main" xmlns:w14="http://schemas.microsoft.com/office/word/2010/wordml" xmlns:w15="http://schemas.microsoft.com/office/word/2012/wordml" xmlns:w16cex="http://schemas.microsoft.com/office/word/2018/wordml/cex" xmlns:w16cid="http://schemas.microsoft.com/office/word/2016/wordml/cid" xmlns:w16="http://schemas.microsoft.com/office/word/2018/wordml" xmlns:w16sdtdh="http://schemas.microsoft.com/office/word/2020/wordml/sdtdatahash" xmlns:w16se="http://schemas.microsoft.com/office/word/2015/wordml/symex" xmlns:wpg="http://schemas.microsoft.com/office/word/2010/wordprocessingGroup" xmlns:wpi="http://schemas.microsoft.com/office/word/2010/wordprocessingInk" xmlns:wne="http://schemas.microsoft.com/office/word/2006/wordml" xmlns:wps="http://schemas.microsoft.com/office/word/2010/wordprocessingShape" mc:Ignorable="w14 w15 w16se w16cid w16 w16cex w16sdtdh wp14">
+  <w:abstractNum w:abstractNumId="0" w15:restartNumberingAfterBreak="0">
     <w:nsid w:val="00000004"/>
     <w:multiLevelType w:val="multilevel"/>
     <w:tmpl w:val="00000004"/>
@@ -1428,7 +1478,7 @@
       </w:pPr>
     </w:lvl>
   </w:abstractNum>
-  <w:abstractNum w:abstractNumId="1">
+  <w:abstractNum w:abstractNumId="1" w15:restartNumberingAfterBreak="0">
     <w:nsid w:val="00000005"/>
     <w:multiLevelType w:val="multilevel"/>
     <w:tmpl w:val="00000005"/>
@@ -1542,7 +1592,7 @@
       </w:pPr>
     </w:lvl>
   </w:abstractNum>
-  <w:abstractNum w:abstractNumId="2">
+  <w:abstractNum w:abstractNumId="2" w15:restartNumberingAfterBreak="0">
     <w:nsid w:val="00000006"/>
     <w:multiLevelType w:val="multilevel"/>
     <w:tmpl w:val="00000006"/>
@@ -1656,7 +1706,7 @@
       </w:pPr>
     </w:lvl>
   </w:abstractNum>
-  <w:abstractNum w:abstractNumId="3">
+  <w:abstractNum w:abstractNumId="3" w15:restartNumberingAfterBreak="0">
     <w:nsid w:val="00000007"/>
     <w:multiLevelType w:val="multilevel"/>
     <w:tmpl w:val="00000007"/>
@@ -1770,7 +1820,7 @@
       </w:pPr>
     </w:lvl>
   </w:abstractNum>
-  <w:abstractNum w:abstractNumId="4">
+  <w:abstractNum w:abstractNumId="4" w15:restartNumberingAfterBreak="0">
     <w:nsid w:val="00000008"/>
     <w:multiLevelType w:val="multilevel"/>
     <w:tmpl w:val="00000008"/>
@@ -1884,7 +1934,7 @@
       </w:pPr>
     </w:lvl>
   </w:abstractNum>
-  <w:abstractNum w:abstractNumId="5">
+  <w:abstractNum w:abstractNumId="5" w15:restartNumberingAfterBreak="0">
     <w:nsid w:val="32F805DD"/>
     <w:multiLevelType w:val="multilevel"/>
     <w:tmpl w:val="1B9C7E2A"/>
@@ -2024,7 +2074,7 @@
       </w:rPr>
     </w:lvl>
   </w:abstractNum>
-  <w:abstractNum w:abstractNumId="6">
+  <w:abstractNum w:abstractNumId="6" w15:restartNumberingAfterBreak="0">
     <w:nsid w:val="356B0205"/>
     <w:multiLevelType w:val="multilevel"/>
     <w:tmpl w:val="D0C480C6"/>
@@ -2035,9 +2085,9 @@
       <w:lvlJc w:val="left"/>
       <w:pPr>
         <w:tabs>
-          <w:tab w:val="num" w:pos="720"/>
-        </w:tabs>
-        <w:ind w:left="720" w:hanging="360"/>
+          <w:tab w:val="num" w:pos="927"/>
+        </w:tabs>
+        <w:ind w:left="927" w:hanging="360"/>
       </w:pPr>
       <w:rPr>
         <w:rFonts w:hint="default"/>
@@ -2173,7 +2223,7 @@
       </w:rPr>
     </w:lvl>
   </w:abstractNum>
-  <w:abstractNum w:abstractNumId="7">
+  <w:abstractNum w:abstractNumId="7" w15:restartNumberingAfterBreak="0">
     <w:nsid w:val="38793DDD"/>
     <w:multiLevelType w:val="multilevel"/>
     <w:tmpl w:val="30241F26"/>
@@ -2313,203 +2363,107 @@
       </w:rPr>
     </w:lvl>
   </w:abstractNum>
-  <w:num w:numId="1">
+  <w:num w:numId="1" w16cid:durableId="889652435">
     <w:abstractNumId w:val="0"/>
   </w:num>
-  <w:num w:numId="2">
+  <w:num w:numId="2" w16cid:durableId="1354770274">
     <w:abstractNumId w:val="1"/>
   </w:num>
-  <w:num w:numId="3">
+  <w:num w:numId="3" w16cid:durableId="2128964488">
     <w:abstractNumId w:val="2"/>
   </w:num>
-  <w:num w:numId="4">
+  <w:num w:numId="4" w16cid:durableId="1516188689">
     <w:abstractNumId w:val="3"/>
   </w:num>
-  <w:num w:numId="5">
+  <w:num w:numId="5" w16cid:durableId="2135753573">
     <w:abstractNumId w:val="4"/>
   </w:num>
-  <w:num w:numId="6">
+  <w:num w:numId="6" w16cid:durableId="668993232">
     <w:abstractNumId w:val="6"/>
   </w:num>
-  <w:num w:numId="7">
+  <w:num w:numId="7" w16cid:durableId="1651250309">
     <w:abstractNumId w:val="7"/>
   </w:num>
-  <w:num w:numId="8">
+  <w:num w:numId="8" w16cid:durableId="1398547646">
     <w:abstractNumId w:val="5"/>
   </w:num>
 </w:numbering>
 </file>
 
 <file path=word/styles.xml><?xml version="1.0" encoding="utf-8"?>
-<w:styles xmlns:r="http://schemas.openxmlformats.org/officeDocument/2006/relationships" xmlns:w="http://schemas.openxmlformats.org/wordprocessingml/2006/main">
+<w:styles xmlns:mc="http://schemas.openxmlformats.org/markup-compatibility/2006" xmlns:r="http://schemas.openxmlformats.org/officeDocument/2006/relationships" xmlns:w="http://schemas.openxmlformats.org/wordprocessingml/2006/main" xmlns:w14="http://schemas.microsoft.com/office/word/2010/wordml" xmlns:w15="http://schemas.microsoft.com/office/word/2012/wordml" xmlns:w16cex="http://schemas.microsoft.com/office/word/2018/wordml/cex" xmlns:w16cid="http://schemas.microsoft.com/office/word/2016/wordml/cid" xmlns:w16="http://schemas.microsoft.com/office/word/2018/wordml" xmlns:w16sdtdh="http://schemas.microsoft.com/office/word/2020/wordml/sdtdatahash" xmlns:w16se="http://schemas.microsoft.com/office/word/2015/wordml/symex" mc:Ignorable="w14 w15 w16se w16cid w16 w16cex w16sdtdh">
   <w:docDefaults>
     <w:rPrDefault>
       <w:rPr>
         <w:rFonts w:ascii="Times New Roman" w:eastAsia="Times New Roman" w:hAnsi="Times New Roman" w:cs="Times New Roman"/>
-        <w:lang w:val="el-GR" w:eastAsia="el-GR" w:bidi="ar-SA"/>
+        <w:lang w:val="en-US" w:eastAsia="en-US" w:bidi="ar-SA"/>
       </w:rPr>
     </w:rPrDefault>
     <w:pPrDefault/>
   </w:docDefaults>
-  <w:latentStyles w:defLockedState="0" w:defUIPriority="99" w:defSemiHidden="1" w:defUnhideWhenUsed="1" w:defQFormat="0" w:count="267">
-    <w:lsdException w:name="Normal" w:semiHidden="0" w:uiPriority="0" w:unhideWhenUsed="0" w:qFormat="1"/>
-    <w:lsdException w:name="heading 1" w:semiHidden="0" w:uiPriority="0" w:unhideWhenUsed="0" w:qFormat="1"/>
-    <w:lsdException w:name="heading 2" w:uiPriority="0" w:qFormat="1"/>
-    <w:lsdException w:name="heading 3" w:uiPriority="0" w:qFormat="1"/>
-    <w:lsdException w:name="heading 4" w:uiPriority="0" w:qFormat="1"/>
-    <w:lsdException w:name="heading 5" w:uiPriority="0" w:qFormat="1"/>
-    <w:lsdException w:name="heading 6" w:uiPriority="0" w:qFormat="1"/>
-    <w:lsdException w:name="heading 7" w:uiPriority="0" w:qFormat="1"/>
-    <w:lsdException w:name="heading 8" w:uiPriority="0" w:qFormat="1"/>
-    <w:lsdException w:name="heading 9" w:uiPriority="0" w:qFormat="1"/>
-    <w:lsdException w:name="index 1" w:semiHidden="0" w:uiPriority="0" w:unhideWhenUsed="0"/>
-    <w:lsdException w:name="index 2" w:semiHidden="0" w:uiPriority="0" w:unhideWhenUsed="0"/>
-    <w:lsdException w:name="index 3" w:semiHidden="0" w:uiPriority="0" w:unhideWhenUsed="0"/>
-    <w:lsdException w:name="index 4" w:semiHidden="0" w:uiPriority="0" w:unhideWhenUsed="0"/>
-    <w:lsdException w:name="index 5" w:semiHidden="0" w:uiPriority="0" w:unhideWhenUsed="0"/>
-    <w:lsdException w:name="index 6" w:semiHidden="0" w:uiPriority="0" w:unhideWhenUsed="0"/>
-    <w:lsdException w:name="index 7" w:semiHidden="0" w:uiPriority="0" w:unhideWhenUsed="0"/>
-    <w:lsdException w:name="index 8" w:semiHidden="0" w:uiPriority="0" w:unhideWhenUsed="0"/>
-    <w:lsdException w:name="index 9" w:semiHidden="0" w:uiPriority="0" w:unhideWhenUsed="0"/>
-    <w:lsdException w:name="toc 1" w:semiHidden="0" w:uiPriority="0" w:unhideWhenUsed="0"/>
-    <w:lsdException w:name="toc 2" w:semiHidden="0" w:uiPriority="0" w:unhideWhenUsed="0"/>
-    <w:lsdException w:name="toc 3" w:semiHidden="0" w:uiPriority="0" w:unhideWhenUsed="0"/>
-    <w:lsdException w:name="toc 4" w:semiHidden="0" w:uiPriority="0" w:unhideWhenUsed="0"/>
-    <w:lsdException w:name="toc 5" w:semiHidden="0" w:uiPriority="0" w:unhideWhenUsed="0"/>
-    <w:lsdException w:name="toc 6" w:semiHidden="0" w:uiPriority="0" w:unhideWhenUsed="0"/>
-    <w:lsdException w:name="toc 7" w:semiHidden="0" w:uiPriority="0" w:unhideWhenUsed="0"/>
-    <w:lsdException w:name="toc 8" w:semiHidden="0" w:uiPriority="0" w:unhideWhenUsed="0"/>
-    <w:lsdException w:name="toc 9" w:semiHidden="0" w:uiPriority="0" w:unhideWhenUsed="0"/>
-    <w:lsdException w:name="Normal Indent" w:semiHidden="0" w:uiPriority="0" w:unhideWhenUsed="0"/>
-    <w:lsdException w:name="footnote text" w:semiHidden="0" w:uiPriority="0" w:unhideWhenUsed="0"/>
-    <w:lsdException w:name="annotation text" w:semiHidden="0" w:uiPriority="0" w:unhideWhenUsed="0"/>
-    <w:lsdException w:name="header" w:semiHidden="0" w:uiPriority="0" w:unhideWhenUsed="0"/>
-    <w:lsdException w:name="footer" w:semiHidden="0" w:uiPriority="0" w:unhideWhenUsed="0"/>
-    <w:lsdException w:name="index heading" w:semiHidden="0" w:uiPriority="0" w:unhideWhenUsed="0"/>
-    <w:lsdException w:name="caption" w:uiPriority="0" w:qFormat="1"/>
-    <w:lsdException w:name="table of figures" w:semiHidden="0" w:uiPriority="0" w:unhideWhenUsed="0"/>
-    <w:lsdException w:name="envelope address" w:semiHidden="0" w:uiPriority="0" w:unhideWhenUsed="0"/>
-    <w:lsdException w:name="envelope return" w:semiHidden="0" w:uiPriority="0" w:unhideWhenUsed="0"/>
-    <w:lsdException w:name="footnote reference" w:semiHidden="0" w:uiPriority="0" w:unhideWhenUsed="0"/>
-    <w:lsdException w:name="annotation reference" w:semiHidden="0" w:uiPriority="0" w:unhideWhenUsed="0"/>
-    <w:lsdException w:name="line number" w:semiHidden="0" w:uiPriority="0" w:unhideWhenUsed="0"/>
-    <w:lsdException w:name="page number" w:semiHidden="0" w:uiPriority="0" w:unhideWhenUsed="0"/>
-    <w:lsdException w:name="endnote reference" w:semiHidden="0" w:uiPriority="0" w:unhideWhenUsed="0"/>
-    <w:lsdException w:name="endnote text" w:semiHidden="0" w:uiPriority="0" w:unhideWhenUsed="0"/>
-    <w:lsdException w:name="table of authorities" w:semiHidden="0" w:uiPriority="0" w:unhideWhenUsed="0"/>
-    <w:lsdException w:name="macro" w:semiHidden="0" w:uiPriority="0" w:unhideWhenUsed="0"/>
-    <w:lsdException w:name="toa heading" w:semiHidden="0" w:uiPriority="0" w:unhideWhenUsed="0"/>
-    <w:lsdException w:name="List" w:semiHidden="0" w:uiPriority="0" w:unhideWhenUsed="0"/>
-    <w:lsdException w:name="List Bullet" w:semiHidden="0" w:uiPriority="0" w:unhideWhenUsed="0"/>
-    <w:lsdException w:name="List Number" w:semiHidden="0" w:uiPriority="0" w:unhideWhenUsed="0"/>
-    <w:lsdException w:name="List 2" w:semiHidden="0" w:uiPriority="0" w:unhideWhenUsed="0"/>
-    <w:lsdException w:name="List 3" w:semiHidden="0" w:uiPriority="0" w:unhideWhenUsed="0"/>
-    <w:lsdException w:name="List 4" w:semiHidden="0" w:uiPriority="0" w:unhideWhenUsed="0"/>
-    <w:lsdException w:name="List 5" w:semiHidden="0" w:uiPriority="0" w:unhideWhenUsed="0"/>
-    <w:lsdException w:name="List Bullet 2" w:semiHidden="0" w:uiPriority="0" w:unhideWhenUsed="0"/>
-    <w:lsdException w:name="List Bullet 3" w:semiHidden="0" w:uiPriority="0" w:unhideWhenUsed="0"/>
-    <w:lsdException w:name="List Bullet 4" w:semiHidden="0" w:uiPriority="0" w:unhideWhenUsed="0"/>
-    <w:lsdException w:name="List Bullet 5" w:semiHidden="0" w:uiPriority="0" w:unhideWhenUsed="0"/>
-    <w:lsdException w:name="List Number 2" w:semiHidden="0" w:uiPriority="0" w:unhideWhenUsed="0"/>
-    <w:lsdException w:name="List Number 3" w:semiHidden="0" w:uiPriority="0" w:unhideWhenUsed="0"/>
-    <w:lsdException w:name="List Number 4" w:semiHidden="0" w:uiPriority="0" w:unhideWhenUsed="0"/>
-    <w:lsdException w:name="List Number 5" w:semiHidden="0" w:uiPriority="0" w:unhideWhenUsed="0"/>
-    <w:lsdException w:name="Title" w:semiHidden="0" w:uiPriority="0" w:unhideWhenUsed="0" w:qFormat="1"/>
-    <w:lsdException w:name="Closing" w:semiHidden="0" w:uiPriority="0" w:unhideWhenUsed="0"/>
-    <w:lsdException w:name="Signature" w:semiHidden="0" w:uiPriority="0" w:unhideWhenUsed="0"/>
-    <w:lsdException w:name="Default Paragraph Font" w:semiHidden="0" w:uiPriority="0" w:unhideWhenUsed="0"/>
-    <w:lsdException w:name="Body Text" w:semiHidden="0" w:uiPriority="0" w:unhideWhenUsed="0"/>
-    <w:lsdException w:name="Body Text Indent" w:semiHidden="0" w:uiPriority="0" w:unhideWhenUsed="0"/>
-    <w:lsdException w:name="List Continue" w:semiHidden="0" w:uiPriority="0" w:unhideWhenUsed="0"/>
-    <w:lsdException w:name="List Continue 2" w:semiHidden="0" w:uiPriority="0" w:unhideWhenUsed="0"/>
-    <w:lsdException w:name="List Continue 3" w:semiHidden="0" w:uiPriority="0" w:unhideWhenUsed="0"/>
-    <w:lsdException w:name="List Continue 4" w:semiHidden="0" w:uiPriority="0" w:unhideWhenUsed="0"/>
-    <w:lsdException w:name="List Continue 5" w:semiHidden="0" w:uiPriority="0" w:unhideWhenUsed="0"/>
-    <w:lsdException w:name="Message Header" w:semiHidden="0" w:uiPriority="0" w:unhideWhenUsed="0"/>
-    <w:lsdException w:name="Subtitle" w:semiHidden="0" w:uiPriority="0" w:unhideWhenUsed="0" w:qFormat="1"/>
-    <w:lsdException w:name="Salutation" w:semiHidden="0" w:uiPriority="0" w:unhideWhenUsed="0"/>
-    <w:lsdException w:name="Date" w:semiHidden="0" w:uiPriority="0" w:unhideWhenUsed="0"/>
-    <w:lsdException w:name="Body Text First Indent" w:semiHidden="0" w:uiPriority="0" w:unhideWhenUsed="0"/>
-    <w:lsdException w:name="Body Text First Indent 2" w:semiHidden="0" w:uiPriority="0" w:unhideWhenUsed="0"/>
-    <w:lsdException w:name="Note Heading" w:semiHidden="0" w:uiPriority="0" w:unhideWhenUsed="0"/>
-    <w:lsdException w:name="Body Text 2" w:semiHidden="0" w:uiPriority="0" w:unhideWhenUsed="0"/>
-    <w:lsdException w:name="Body Text 3" w:semiHidden="0" w:uiPriority="0" w:unhideWhenUsed="0"/>
-    <w:lsdException w:name="Body Text Indent 2" w:semiHidden="0" w:uiPriority="0" w:unhideWhenUsed="0"/>
-    <w:lsdException w:name="Body Text Indent 3" w:semiHidden="0" w:uiPriority="0" w:unhideWhenUsed="0"/>
-    <w:lsdException w:name="Block Text" w:semiHidden="0" w:uiPriority="0" w:unhideWhenUsed="0"/>
-    <w:lsdException w:name="Hyperlink" w:semiHidden="0" w:uiPriority="0" w:unhideWhenUsed="0"/>
-    <w:lsdException w:name="FollowedHyperlink" w:semiHidden="0" w:uiPriority="0" w:unhideWhenUsed="0"/>
-    <w:lsdException w:name="Strong" w:semiHidden="0" w:uiPriority="0" w:unhideWhenUsed="0" w:qFormat="1"/>
-    <w:lsdException w:name="Emphasis" w:semiHidden="0" w:uiPriority="0" w:unhideWhenUsed="0" w:qFormat="1"/>
-    <w:lsdException w:name="Document Map" w:semiHidden="0" w:uiPriority="0" w:unhideWhenUsed="0"/>
-    <w:lsdException w:name="Plain Text" w:semiHidden="0" w:uiPriority="0" w:unhideWhenUsed="0"/>
-    <w:lsdException w:name="E-mail Signature" w:semiHidden="0" w:uiPriority="0" w:unhideWhenUsed="0"/>
-    <w:lsdException w:name="HTML Top of Form" w:semiHidden="0" w:uiPriority="0" w:unhideWhenUsed="0"/>
-    <w:lsdException w:name="HTML Bottom of Form" w:semiHidden="0" w:uiPriority="0" w:unhideWhenUsed="0"/>
-    <w:lsdException w:name="Normal (Web)" w:semiHidden="0" w:uiPriority="0" w:unhideWhenUsed="0"/>
-    <w:lsdException w:name="HTML Acronym" w:semiHidden="0" w:uiPriority="0" w:unhideWhenUsed="0"/>
-    <w:lsdException w:name="HTML Address" w:semiHidden="0" w:uiPriority="0" w:unhideWhenUsed="0"/>
-    <w:lsdException w:name="HTML Cite" w:semiHidden="0" w:uiPriority="0" w:unhideWhenUsed="0"/>
-    <w:lsdException w:name="HTML Code" w:semiHidden="0" w:uiPriority="0" w:unhideWhenUsed="0"/>
-    <w:lsdException w:name="HTML Definition" w:semiHidden="0" w:uiPriority="0" w:unhideWhenUsed="0"/>
-    <w:lsdException w:name="HTML Keyboard" w:semiHidden="0" w:uiPriority="0" w:unhideWhenUsed="0"/>
-    <w:lsdException w:name="HTML Preformatted" w:semiHidden="0" w:uiPriority="0" w:unhideWhenUsed="0"/>
-    <w:lsdException w:name="HTML Sample" w:semiHidden="0" w:uiPriority="0" w:unhideWhenUsed="0"/>
-    <w:lsdException w:name="HTML Typewriter" w:semiHidden="0" w:uiPriority="0" w:unhideWhenUsed="0"/>
-    <w:lsdException w:name="HTML Variable" w:semiHidden="0" w:uiPriority="0" w:unhideWhenUsed="0"/>
-    <w:lsdException w:name="Normal Table" w:semiHidden="0" w:uiPriority="0" w:unhideWhenUsed="0"/>
-    <w:lsdException w:name="annotation subject" w:semiHidden="0" w:uiPriority="0" w:unhideWhenUsed="0"/>
-    <w:lsdException w:name="No List" w:semiHidden="0" w:uiPriority="0" w:unhideWhenUsed="0"/>
-    <w:lsdException w:name="Outline List 1" w:semiHidden="0" w:uiPriority="0" w:unhideWhenUsed="0"/>
-    <w:lsdException w:name="Outline List 2" w:semiHidden="0" w:uiPriority="0" w:unhideWhenUsed="0"/>
-    <w:lsdException w:name="Outline List 3" w:semiHidden="0" w:uiPriority="0" w:unhideWhenUsed="0"/>
-    <w:lsdException w:name="Table Simple 1" w:semiHidden="0" w:uiPriority="0" w:unhideWhenUsed="0"/>
-    <w:lsdException w:name="Table Simple 2" w:semiHidden="0" w:uiPriority="0" w:unhideWhenUsed="0"/>
-    <w:lsdException w:name="Table Simple 3" w:semiHidden="0" w:uiPriority="0" w:unhideWhenUsed="0"/>
-    <w:lsdException w:name="Table Classic 1" w:semiHidden="0" w:uiPriority="0" w:unhideWhenUsed="0"/>
-    <w:lsdException w:name="Table Classic 2" w:semiHidden="0" w:uiPriority="0" w:unhideWhenUsed="0"/>
-    <w:lsdException w:name="Table Classic 3" w:semiHidden="0" w:uiPriority="0" w:unhideWhenUsed="0"/>
-    <w:lsdException w:name="Table Classic 4" w:semiHidden="0" w:uiPriority="0" w:unhideWhenUsed="0"/>
-    <w:lsdException w:name="Table Colorful 1" w:semiHidden="0" w:uiPriority="0" w:unhideWhenUsed="0"/>
-    <w:lsdException w:name="Table Colorful 2" w:semiHidden="0" w:uiPriority="0" w:unhideWhenUsed="0"/>
-    <w:lsdException w:name="Table Colorful 3" w:semiHidden="0" w:uiPriority="0" w:unhideWhenUsed="0"/>
-    <w:lsdException w:name="Table Columns 1" w:semiHidden="0" w:uiPriority="0" w:unhideWhenUsed="0"/>
-    <w:lsdException w:name="Table Columns 2" w:semiHidden="0" w:uiPriority="0" w:unhideWhenUsed="0"/>
-    <w:lsdException w:name="Table Columns 3" w:semiHidden="0" w:uiPriority="0" w:unhideWhenUsed="0"/>
-    <w:lsdException w:name="Table Columns 4" w:semiHidden="0" w:uiPriority="0" w:unhideWhenUsed="0"/>
-    <w:lsdException w:name="Table Columns 5" w:semiHidden="0" w:uiPriority="0" w:unhideWhenUsed="0"/>
-    <w:lsdException w:name="Table Grid 1" w:semiHidden="0" w:uiPriority="0" w:unhideWhenUsed="0"/>
-    <w:lsdException w:name="Table Grid 2" w:semiHidden="0" w:uiPriority="0" w:unhideWhenUsed="0"/>
-    <w:lsdException w:name="Table Grid 3" w:semiHidden="0" w:uiPriority="0" w:unhideWhenUsed="0"/>
-    <w:lsdException w:name="Table Grid 4" w:semiHidden="0" w:uiPriority="0" w:unhideWhenUsed="0"/>
-    <w:lsdException w:name="Table Grid 5" w:semiHidden="0" w:uiPriority="0" w:unhideWhenUsed="0"/>
-    <w:lsdException w:name="Table Grid 6" w:semiHidden="0" w:uiPriority="0" w:unhideWhenUsed="0"/>
-    <w:lsdException w:name="Table Grid 7" w:semiHidden="0" w:uiPriority="0" w:unhideWhenUsed="0"/>
-    <w:lsdException w:name="Table Grid 8" w:semiHidden="0" w:uiPriority="0" w:unhideWhenUsed="0"/>
-    <w:lsdException w:name="Table List 1" w:semiHidden="0" w:uiPriority="0" w:unhideWhenUsed="0"/>
-    <w:lsdException w:name="Table List 2" w:semiHidden="0" w:uiPriority="0" w:unhideWhenUsed="0"/>
-    <w:lsdException w:name="Table List 3" w:semiHidden="0" w:uiPriority="0" w:unhideWhenUsed="0"/>
-    <w:lsdException w:name="Table List 4" w:semiHidden="0" w:uiPriority="0" w:unhideWhenUsed="0"/>
-    <w:lsdException w:name="Table List 5" w:semiHidden="0" w:uiPriority="0" w:unhideWhenUsed="0"/>
-    <w:lsdException w:name="Table List 6" w:semiHidden="0" w:uiPriority="0" w:unhideWhenUsed="0"/>
-    <w:lsdException w:name="Table List 7" w:semiHidden="0" w:uiPriority="0" w:unhideWhenUsed="0"/>
-    <w:lsdException w:name="Table List 8" w:semiHidden="0" w:uiPriority="0" w:unhideWhenUsed="0"/>
-    <w:lsdException w:name="Table 3D effects 1" w:semiHidden="0" w:uiPriority="0" w:unhideWhenUsed="0"/>
-    <w:lsdException w:name="Table 3D effects 2" w:semiHidden="0" w:uiPriority="0" w:unhideWhenUsed="0"/>
-    <w:lsdException w:name="Table 3D effects 3" w:semiHidden="0" w:uiPriority="0" w:unhideWhenUsed="0"/>
-    <w:lsdException w:name="Table Contemporary" w:semiHidden="0" w:uiPriority="0" w:unhideWhenUsed="0"/>
-    <w:lsdException w:name="Table Elegant" w:semiHidden="0" w:uiPriority="0" w:unhideWhenUsed="0"/>
-    <w:lsdException w:name="Table Professional" w:semiHidden="0" w:uiPriority="0" w:unhideWhenUsed="0"/>
-    <w:lsdException w:name="Table Subtle 1" w:semiHidden="0" w:uiPriority="0" w:unhideWhenUsed="0"/>
-    <w:lsdException w:name="Table Subtle 2" w:semiHidden="0" w:uiPriority="0" w:unhideWhenUsed="0"/>
-    <w:lsdException w:name="Table Web 1" w:semiHidden="0" w:uiPriority="0" w:unhideWhenUsed="0"/>
-    <w:lsdException w:name="Table Web 2" w:semiHidden="0" w:uiPriority="0" w:unhideWhenUsed="0"/>
-    <w:lsdException w:name="Table Web 3" w:semiHidden="0" w:uiPriority="0" w:unhideWhenUsed="0"/>
-    <w:lsdException w:name="Balloon Text" w:semiHidden="0" w:uiPriority="0" w:unhideWhenUsed="0"/>
-    <w:lsdException w:name="Table Grid" w:semiHidden="0" w:uiPriority="0" w:unhideWhenUsed="0"/>
-    <w:lsdException w:name="Table Theme" w:semiHidden="0" w:uiPriority="0" w:unhideWhenUsed="0"/>
-    <w:lsdException w:name="Placeholder Text" w:unhideWhenUsed="0"/>
-    <w:lsdException w:name="No Spacing" w:semiHidden="0" w:uiPriority="1" w:unhideWhenUsed="0" w:qFormat="1"/>
+  <w:latentStyles w:defLockedState="0" w:defUIPriority="0" w:defSemiHidden="0" w:defUnhideWhenUsed="0" w:defQFormat="0" w:count="376">
+    <w:lsdException w:name="Normal" w:qFormat="1"/>
+    <w:lsdException w:name="heading 1" w:qFormat="1"/>
+    <w:lsdException w:name="heading 2" w:semiHidden="1" w:unhideWhenUsed="1" w:qFormat="1"/>
+    <w:lsdException w:name="heading 3" w:semiHidden="1" w:unhideWhenUsed="1" w:qFormat="1"/>
+    <w:lsdException w:name="heading 4" w:semiHidden="1" w:unhideWhenUsed="1" w:qFormat="1"/>
+    <w:lsdException w:name="heading 5" w:semiHidden="1" w:unhideWhenUsed="1" w:qFormat="1"/>
+    <w:lsdException w:name="heading 6" w:semiHidden="1" w:unhideWhenUsed="1" w:qFormat="1"/>
+    <w:lsdException w:name="heading 7" w:semiHidden="1" w:unhideWhenUsed="1" w:qFormat="1"/>
+    <w:lsdException w:name="heading 8" w:semiHidden="1" w:unhideWhenUsed="1" w:qFormat="1"/>
+    <w:lsdException w:name="heading 9" w:semiHidden="1" w:unhideWhenUsed="1" w:qFormat="1"/>
+    <w:lsdException w:name="caption" w:semiHidden="1" w:unhideWhenUsed="1" w:qFormat="1"/>
+    <w:lsdException w:name="Title" w:qFormat="1"/>
+    <w:lsdException w:name="Subtitle" w:qFormat="1"/>
+    <w:lsdException w:name="Strong" w:qFormat="1"/>
+    <w:lsdException w:name="Emphasis" w:qFormat="1"/>
+    <w:lsdException w:name="Normal Table" w:semiHidden="1" w:unhideWhenUsed="1"/>
+    <w:lsdException w:name="Table Simple 1" w:semiHidden="1" w:unhideWhenUsed="1"/>
+    <w:lsdException w:name="Table Simple 2" w:semiHidden="1" w:unhideWhenUsed="1"/>
+    <w:lsdException w:name="Table Simple 3" w:semiHidden="1" w:unhideWhenUsed="1"/>
+    <w:lsdException w:name="Table Classic 1" w:semiHidden="1" w:unhideWhenUsed="1"/>
+    <w:lsdException w:name="Table Classic 2" w:semiHidden="1" w:unhideWhenUsed="1"/>
+    <w:lsdException w:name="Table Classic 3" w:semiHidden="1" w:unhideWhenUsed="1"/>
+    <w:lsdException w:name="Table Classic 4" w:semiHidden="1" w:unhideWhenUsed="1"/>
+    <w:lsdException w:name="Table Colorful 1" w:semiHidden="1" w:unhideWhenUsed="1"/>
+    <w:lsdException w:name="Table Colorful 2" w:semiHidden="1" w:unhideWhenUsed="1"/>
+    <w:lsdException w:name="Table Colorful 3" w:semiHidden="1" w:unhideWhenUsed="1"/>
+    <w:lsdException w:name="Table Columns 1" w:semiHidden="1" w:unhideWhenUsed="1"/>
+    <w:lsdException w:name="Table Columns 2" w:semiHidden="1" w:unhideWhenUsed="1"/>
+    <w:lsdException w:name="Table Columns 3" w:semiHidden="1" w:unhideWhenUsed="1"/>
+    <w:lsdException w:name="Table Columns 4" w:semiHidden="1" w:unhideWhenUsed="1"/>
+    <w:lsdException w:name="Table Columns 5" w:semiHidden="1" w:unhideWhenUsed="1"/>
+    <w:lsdException w:name="Table Grid 1" w:semiHidden="1" w:unhideWhenUsed="1"/>
+    <w:lsdException w:name="Table Grid 2" w:semiHidden="1" w:unhideWhenUsed="1"/>
+    <w:lsdException w:name="Table Grid 3" w:semiHidden="1" w:unhideWhenUsed="1"/>
+    <w:lsdException w:name="Table Grid 4" w:semiHidden="1" w:unhideWhenUsed="1"/>
+    <w:lsdException w:name="Table Grid 5" w:semiHidden="1" w:unhideWhenUsed="1"/>
+    <w:lsdException w:name="Table Grid 6" w:semiHidden="1" w:unhideWhenUsed="1"/>
+    <w:lsdException w:name="Table Grid 7" w:semiHidden="1" w:unhideWhenUsed="1"/>
+    <w:lsdException w:name="Table Grid 8" w:semiHidden="1" w:unhideWhenUsed="1"/>
+    <w:lsdException w:name="Table List 1" w:semiHidden="1" w:unhideWhenUsed="1"/>
+    <w:lsdException w:name="Table List 2" w:semiHidden="1" w:unhideWhenUsed="1"/>
+    <w:lsdException w:name="Table List 3" w:semiHidden="1" w:unhideWhenUsed="1"/>
+    <w:lsdException w:name="Table List 4" w:semiHidden="1" w:unhideWhenUsed="1"/>
+    <w:lsdException w:name="Table List 5" w:semiHidden="1" w:unhideWhenUsed="1"/>
+    <w:lsdException w:name="Table List 6" w:semiHidden="1" w:unhideWhenUsed="1"/>
+    <w:lsdException w:name="Table List 7" w:semiHidden="1" w:unhideWhenUsed="1"/>
+    <w:lsdException w:name="Table List 8" w:semiHidden="1" w:unhideWhenUsed="1"/>
+    <w:lsdException w:name="Table 3D effects 1" w:semiHidden="1" w:unhideWhenUsed="1"/>
+    <w:lsdException w:name="Table 3D effects 2" w:semiHidden="1" w:unhideWhenUsed="1"/>
+    <w:lsdException w:name="Table 3D effects 3" w:semiHidden="1" w:unhideWhenUsed="1"/>
+    <w:lsdException w:name="Table Contemporary" w:semiHidden="1" w:unhideWhenUsed="1"/>
+    <w:lsdException w:name="Table Elegant" w:semiHidden="1" w:unhideWhenUsed="1"/>
+    <w:lsdException w:name="Table Professional" w:semiHidden="1" w:unhideWhenUsed="1"/>
+    <w:lsdException w:name="Table Subtle 1" w:semiHidden="1" w:unhideWhenUsed="1"/>
+    <w:lsdException w:name="Table Subtle 2" w:semiHidden="1" w:unhideWhenUsed="1"/>
+    <w:lsdException w:name="Table Web 1" w:semiHidden="1" w:unhideWhenUsed="1"/>
+    <w:lsdException w:name="Table Web 2" w:semiHidden="1" w:unhideWhenUsed="1"/>
+    <w:lsdException w:name="Table Web 3" w:semiHidden="1" w:unhideWhenUsed="1"/>
+    <w:lsdException w:name="Table Grid" w:semiHidden="1" w:unhideWhenUsed="1"/>
+    <w:lsdException w:name="Table Theme" w:semiHidden="1" w:unhideWhenUsed="1"/>
+    <w:lsdException w:name="Placeholder Text" w:semiHidden="1" w:uiPriority="99"/>
+    <w:lsdException w:name="No Spacing" w:uiPriority="1" w:qFormat="1"/>
     <w:lsdException w:name="Light Shading" w:uiPriority="60"/>
     <w:lsdException w:name="Light List" w:uiPriority="61"/>
     <w:lsdException w:name="Light Grid" w:uiPriority="62"/>
@@ -2530,10 +2484,10 @@
     <w:lsdException w:name="Medium Shading 1 Accent 1" w:uiPriority="63"/>
     <w:lsdException w:name="Medium Shading 2 Accent 1" w:uiPriority="64"/>
     <w:lsdException w:name="Medium List 1 Accent 1" w:uiPriority="65"/>
-    <w:lsdException w:name="Revision" w:unhideWhenUsed="0"/>
-    <w:lsdException w:name="List Paragraph" w:semiHidden="0" w:uiPriority="34" w:unhideWhenUsed="0" w:qFormat="1"/>
-    <w:lsdException w:name="Quote" w:semiHidden="0" w:uiPriority="29" w:unhideWhenUsed="0" w:qFormat="1"/>
-    <w:lsdException w:name="Intense Quote" w:semiHidden="0" w:uiPriority="30" w:unhideWhenUsed="0" w:qFormat="1"/>
+    <w:lsdException w:name="Revision" w:semiHidden="1" w:uiPriority="99"/>
+    <w:lsdException w:name="List Paragraph" w:uiPriority="34" w:qFormat="1"/>
+    <w:lsdException w:name="Quote" w:uiPriority="29" w:qFormat="1"/>
+    <w:lsdException w:name="Intense Quote" w:uiPriority="30" w:qFormat="1"/>
     <w:lsdException w:name="Medium List 2 Accent 1" w:uiPriority="66"/>
     <w:lsdException w:name="Medium Grid 1 Accent 1" w:uiPriority="67"/>
     <w:lsdException w:name="Medium Grid 2 Accent 1" w:uiPriority="68"/>
@@ -2612,117 +2566,122 @@
     <w:lsdException w:name="Colorful Shading Accent 6" w:uiPriority="71"/>
     <w:lsdException w:name="Colorful List Accent 6" w:uiPriority="72"/>
     <w:lsdException w:name="Colorful Grid Accent 6" w:uiPriority="73"/>
-    <w:lsdException w:name="Subtle Emphasis" w:semiHidden="0" w:uiPriority="19" w:unhideWhenUsed="0" w:qFormat="1"/>
-    <w:lsdException w:name="Intense Emphasis" w:semiHidden="0" w:uiPriority="21" w:unhideWhenUsed="0" w:qFormat="1"/>
-    <w:lsdException w:name="Subtle Reference" w:semiHidden="0" w:uiPriority="31" w:unhideWhenUsed="0" w:qFormat="1"/>
-    <w:lsdException w:name="Intense Reference" w:semiHidden="0" w:uiPriority="32" w:unhideWhenUsed="0" w:qFormat="1"/>
-    <w:lsdException w:name="Book Title" w:semiHidden="0" w:uiPriority="33" w:unhideWhenUsed="0" w:qFormat="1"/>
-    <w:lsdException w:name="Bibliography" w:uiPriority="37"/>
-    <w:lsdException w:name="TOC Heading" w:uiPriority="39" w:qFormat="1"/>
-    <w:lsdException w:name="Plain Table 1" w:semiHidden="0" w:uiPriority="41" w:unhideWhenUsed="0"/>
-    <w:lsdException w:name="Plain Table 2" w:semiHidden="0" w:uiPriority="42" w:unhideWhenUsed="0"/>
-    <w:lsdException w:name="Plain Table 3" w:semiHidden="0" w:uiPriority="43" w:unhideWhenUsed="0"/>
-    <w:lsdException w:name="Plain Table 4" w:semiHidden="0" w:uiPriority="44" w:unhideWhenUsed="0"/>
-    <w:lsdException w:name="Plain Table 5" w:semiHidden="0" w:uiPriority="45" w:unhideWhenUsed="0"/>
-    <w:lsdException w:name="Grid Table Light" w:semiHidden="0" w:uiPriority="40" w:unhideWhenUsed="0"/>
-    <w:lsdException w:name="Grid Table 1 Light" w:semiHidden="0" w:uiPriority="46" w:unhideWhenUsed="0"/>
-    <w:lsdException w:name="Grid Table 2" w:semiHidden="0" w:uiPriority="47" w:unhideWhenUsed="0"/>
-    <w:lsdException w:name="Grid Table 3" w:semiHidden="0" w:uiPriority="48" w:unhideWhenUsed="0"/>
-    <w:lsdException w:name="Grid Table 4" w:semiHidden="0" w:uiPriority="49" w:unhideWhenUsed="0"/>
-    <w:lsdException w:name="Grid Table 5 Dark" w:semiHidden="0" w:uiPriority="50" w:unhideWhenUsed="0"/>
-    <w:lsdException w:name="Grid Table 6 Colorful" w:semiHidden="0" w:uiPriority="51" w:unhideWhenUsed="0"/>
-    <w:lsdException w:name="Grid Table 7 Colorful" w:semiHidden="0" w:uiPriority="52" w:unhideWhenUsed="0"/>
-    <w:lsdException w:name="Grid Table 1 Light Accent 1" w:semiHidden="0" w:uiPriority="46" w:unhideWhenUsed="0"/>
-    <w:lsdException w:name="Grid Table 2 Accent 1" w:semiHidden="0" w:uiPriority="47" w:unhideWhenUsed="0"/>
-    <w:lsdException w:name="Grid Table 3 Accent 1" w:semiHidden="0" w:uiPriority="48" w:unhideWhenUsed="0"/>
-    <w:lsdException w:name="Grid Table 4 Accent 1" w:semiHidden="0" w:uiPriority="49" w:unhideWhenUsed="0"/>
-    <w:lsdException w:name="Grid Table 5 Dark Accent 1" w:semiHidden="0" w:uiPriority="50" w:unhideWhenUsed="0"/>
-    <w:lsdException w:name="Grid Table 6 Colorful Accent 1" w:semiHidden="0" w:uiPriority="51" w:unhideWhenUsed="0"/>
-    <w:lsdException w:name="Grid Table 7 Colorful Accent 1" w:semiHidden="0" w:uiPriority="52" w:unhideWhenUsed="0"/>
-    <w:lsdException w:name="Grid Table 1 Light Accent 2" w:semiHidden="0" w:uiPriority="46" w:unhideWhenUsed="0"/>
-    <w:lsdException w:name="Grid Table 2 Accent 2" w:semiHidden="0" w:uiPriority="47" w:unhideWhenUsed="0"/>
-    <w:lsdException w:name="Grid Table 3 Accent 2" w:semiHidden="0" w:uiPriority="48" w:unhideWhenUsed="0"/>
-    <w:lsdException w:name="Grid Table 4 Accent 2" w:semiHidden="0" w:uiPriority="49" w:unhideWhenUsed="0"/>
-    <w:lsdException w:name="Grid Table 5 Dark Accent 2" w:semiHidden="0" w:uiPriority="50" w:unhideWhenUsed="0"/>
-    <w:lsdException w:name="Grid Table 6 Colorful Accent 2" w:semiHidden="0" w:uiPriority="51" w:unhideWhenUsed="0"/>
-    <w:lsdException w:name="Grid Table 7 Colorful Accent 2" w:semiHidden="0" w:uiPriority="52" w:unhideWhenUsed="0"/>
-    <w:lsdException w:name="Grid Table 1 Light Accent 3" w:semiHidden="0" w:uiPriority="46" w:unhideWhenUsed="0"/>
-    <w:lsdException w:name="Grid Table 2 Accent 3" w:semiHidden="0" w:uiPriority="47" w:unhideWhenUsed="0"/>
-    <w:lsdException w:name="Grid Table 3 Accent 3" w:semiHidden="0" w:uiPriority="48" w:unhideWhenUsed="0"/>
-    <w:lsdException w:name="Grid Table 4 Accent 3" w:semiHidden="0" w:uiPriority="49" w:unhideWhenUsed="0"/>
-    <w:lsdException w:name="Grid Table 5 Dark Accent 3" w:semiHidden="0" w:uiPriority="50" w:unhideWhenUsed="0"/>
-    <w:lsdException w:name="Grid Table 6 Colorful Accent 3" w:semiHidden="0" w:uiPriority="51" w:unhideWhenUsed="0"/>
-    <w:lsdException w:name="Grid Table 7 Colorful Accent 3" w:semiHidden="0" w:uiPriority="52" w:unhideWhenUsed="0"/>
-    <w:lsdException w:name="Grid Table 1 Light Accent 4" w:semiHidden="0" w:uiPriority="46" w:unhideWhenUsed="0"/>
-    <w:lsdException w:name="Grid Table 2 Accent 4" w:semiHidden="0" w:uiPriority="47" w:unhideWhenUsed="0"/>
-    <w:lsdException w:name="Grid Table 3 Accent 4" w:semiHidden="0" w:uiPriority="48" w:unhideWhenUsed="0"/>
-    <w:lsdException w:name="Grid Table 4 Accent 4" w:semiHidden="0" w:uiPriority="49" w:unhideWhenUsed="0"/>
-    <w:lsdException w:name="Grid Table 5 Dark Accent 4" w:semiHidden="0" w:uiPriority="50" w:unhideWhenUsed="0"/>
-    <w:lsdException w:name="Grid Table 6 Colorful Accent 4" w:semiHidden="0" w:uiPriority="51" w:unhideWhenUsed="0"/>
-    <w:lsdException w:name="Grid Table 7 Colorful Accent 4" w:semiHidden="0" w:uiPriority="52" w:unhideWhenUsed="0"/>
-    <w:lsdException w:name="Grid Table 1 Light Accent 5" w:semiHidden="0" w:uiPriority="46" w:unhideWhenUsed="0"/>
-    <w:lsdException w:name="Grid Table 2 Accent 5" w:semiHidden="0" w:uiPriority="47" w:unhideWhenUsed="0"/>
-    <w:lsdException w:name="Grid Table 3 Accent 5" w:semiHidden="0" w:uiPriority="48" w:unhideWhenUsed="0"/>
-    <w:lsdException w:name="Grid Table 4 Accent 5" w:semiHidden="0" w:uiPriority="49" w:unhideWhenUsed="0"/>
-    <w:lsdException w:name="Grid Table 5 Dark Accent 5" w:semiHidden="0" w:uiPriority="50" w:unhideWhenUsed="0"/>
-    <w:lsdException w:name="Grid Table 6 Colorful Accent 5" w:semiHidden="0" w:uiPriority="51" w:unhideWhenUsed="0"/>
-    <w:lsdException w:name="Grid Table 7 Colorful Accent 5" w:semiHidden="0" w:uiPriority="52" w:unhideWhenUsed="0"/>
-    <w:lsdException w:name="Grid Table 1 Light Accent 6" w:semiHidden="0" w:uiPriority="46" w:unhideWhenUsed="0"/>
-    <w:lsdException w:name="Grid Table 2 Accent 6" w:semiHidden="0" w:uiPriority="47" w:unhideWhenUsed="0"/>
-    <w:lsdException w:name="Grid Table 3 Accent 6" w:semiHidden="0" w:uiPriority="48" w:unhideWhenUsed="0"/>
-    <w:lsdException w:name="Grid Table 4 Accent 6" w:semiHidden="0" w:uiPriority="49" w:unhideWhenUsed="0"/>
-    <w:lsdException w:name="Grid Table 5 Dark Accent 6" w:semiHidden="0" w:uiPriority="50" w:unhideWhenUsed="0"/>
-    <w:lsdException w:name="Grid Table 6 Colorful Accent 6" w:semiHidden="0" w:uiPriority="51" w:unhideWhenUsed="0"/>
-    <w:lsdException w:name="Grid Table 7 Colorful Accent 6" w:semiHidden="0" w:uiPriority="52" w:unhideWhenUsed="0"/>
-    <w:lsdException w:name="List Table 1 Light" w:semiHidden="0" w:uiPriority="46" w:unhideWhenUsed="0"/>
-    <w:lsdException w:name="List Table 2" w:semiHidden="0" w:uiPriority="47" w:unhideWhenUsed="0"/>
-    <w:lsdException w:name="List Table 3" w:semiHidden="0" w:uiPriority="48" w:unhideWhenUsed="0"/>
-    <w:lsdException w:name="List Table 4" w:semiHidden="0" w:uiPriority="49" w:unhideWhenUsed="0"/>
-    <w:lsdException w:name="List Table 5 Dark" w:semiHidden="0" w:uiPriority="50" w:unhideWhenUsed="0"/>
-    <w:lsdException w:name="List Table 6 Colorful" w:semiHidden="0" w:uiPriority="51" w:unhideWhenUsed="0"/>
-    <w:lsdException w:name="List Table 7 Colorful" w:semiHidden="0" w:uiPriority="52" w:unhideWhenUsed="0"/>
-    <w:lsdException w:name="List Table 1 Light Accent 1" w:semiHidden="0" w:uiPriority="46" w:unhideWhenUsed="0"/>
-    <w:lsdException w:name="List Table 2 Accent 1" w:semiHidden="0" w:uiPriority="47" w:unhideWhenUsed="0"/>
-    <w:lsdException w:name="List Table 3 Accent 1" w:semiHidden="0" w:uiPriority="48" w:unhideWhenUsed="0"/>
-    <w:lsdException w:name="List Table 4 Accent 1" w:semiHidden="0" w:uiPriority="49" w:unhideWhenUsed="0"/>
-    <w:lsdException w:name="List Table 5 Dark Accent 1" w:semiHidden="0" w:uiPriority="50" w:unhideWhenUsed="0"/>
-    <w:lsdException w:name="List Table 6 Colorful Accent 1" w:semiHidden="0" w:uiPriority="51" w:unhideWhenUsed="0"/>
-    <w:lsdException w:name="List Table 7 Colorful Accent 1" w:semiHidden="0" w:uiPriority="52" w:unhideWhenUsed="0"/>
-    <w:lsdException w:name="List Table 1 Light Accent 2" w:semiHidden="0" w:uiPriority="46" w:unhideWhenUsed="0"/>
-    <w:lsdException w:name="List Table 2 Accent 2" w:semiHidden="0" w:uiPriority="47" w:unhideWhenUsed="0"/>
-    <w:lsdException w:name="List Table 3 Accent 2" w:semiHidden="0" w:uiPriority="48" w:unhideWhenUsed="0"/>
-    <w:lsdException w:name="List Table 4 Accent 2" w:semiHidden="0" w:uiPriority="49" w:unhideWhenUsed="0"/>
-    <w:lsdException w:name="List Table 5 Dark Accent 2" w:semiHidden="0" w:uiPriority="50" w:unhideWhenUsed="0"/>
-    <w:lsdException w:name="List Table 6 Colorful Accent 2" w:semiHidden="0" w:uiPriority="51" w:unhideWhenUsed="0"/>
-    <w:lsdException w:name="List Table 7 Colorful Accent 2" w:semiHidden="0" w:uiPriority="52" w:unhideWhenUsed="0"/>
-    <w:lsdException w:name="List Table 1 Light Accent 3" w:semiHidden="0" w:uiPriority="46" w:unhideWhenUsed="0"/>
-    <w:lsdException w:name="List Table 2 Accent 3" w:semiHidden="0" w:uiPriority="47" w:unhideWhenUsed="0"/>
-    <w:lsdException w:name="List Table 3 Accent 3" w:semiHidden="0" w:uiPriority="48" w:unhideWhenUsed="0"/>
-    <w:lsdException w:name="List Table 4 Accent 3" w:semiHidden="0" w:uiPriority="49" w:unhideWhenUsed="0"/>
-    <w:lsdException w:name="List Table 5 Dark Accent 3" w:semiHidden="0" w:uiPriority="50" w:unhideWhenUsed="0"/>
-    <w:lsdException w:name="List Table 6 Colorful Accent 3" w:semiHidden="0" w:uiPriority="51" w:unhideWhenUsed="0"/>
-    <w:lsdException w:name="List Table 7 Colorful Accent 3" w:semiHidden="0" w:uiPriority="52" w:unhideWhenUsed="0"/>
-    <w:lsdException w:name="List Table 1 Light Accent 4" w:semiHidden="0" w:uiPriority="46" w:unhideWhenUsed="0"/>
-    <w:lsdException w:name="List Table 2 Accent 4" w:semiHidden="0" w:uiPriority="47" w:unhideWhenUsed="0"/>
-    <w:lsdException w:name="List Table 3 Accent 4" w:semiHidden="0" w:uiPriority="48" w:unhideWhenUsed="0"/>
-    <w:lsdException w:name="List Table 4 Accent 4" w:semiHidden="0" w:uiPriority="49" w:unhideWhenUsed="0"/>
-    <w:lsdException w:name="List Table 5 Dark Accent 4" w:semiHidden="0" w:uiPriority="50" w:unhideWhenUsed="0"/>
-    <w:lsdException w:name="List Table 6 Colorful Accent 4" w:semiHidden="0" w:uiPriority="51" w:unhideWhenUsed="0"/>
-    <w:lsdException w:name="List Table 7 Colorful Accent 4" w:semiHidden="0" w:uiPriority="52" w:unhideWhenUsed="0"/>
-    <w:lsdException w:name="List Table 1 Light Accent 5" w:semiHidden="0" w:uiPriority="46" w:unhideWhenUsed="0"/>
-    <w:lsdException w:name="List Table 2 Accent 5" w:semiHidden="0" w:uiPriority="47" w:unhideWhenUsed="0"/>
-    <w:lsdException w:name="List Table 3 Accent 5" w:semiHidden="0" w:uiPriority="48" w:unhideWhenUsed="0"/>
-    <w:lsdException w:name="List Table 4 Accent 5" w:semiHidden="0" w:uiPriority="49" w:unhideWhenUsed="0"/>
-    <w:lsdException w:name="List Table 5 Dark Accent 5" w:semiHidden="0" w:uiPriority="50" w:unhideWhenUsed="0"/>
-    <w:lsdException w:name="List Table 6 Colorful Accent 5" w:semiHidden="0" w:uiPriority="51" w:unhideWhenUsed="0"/>
-    <w:lsdException w:name="List Table 7 Colorful Accent 5" w:semiHidden="0" w:uiPriority="52" w:unhideWhenUsed="0"/>
-    <w:lsdException w:name="List Table 1 Light Accent 6" w:semiHidden="0" w:uiPriority="46" w:unhideWhenUsed="0"/>
-    <w:lsdException w:name="List Table 2 Accent 6" w:semiHidden="0" w:uiPriority="47" w:unhideWhenUsed="0"/>
-    <w:lsdException w:name="List Table 3 Accent 6" w:semiHidden="0" w:uiPriority="48" w:unhideWhenUsed="0"/>
-    <w:lsdException w:name="List Table 4 Accent 6" w:semiHidden="0" w:uiPriority="49" w:unhideWhenUsed="0"/>
-    <w:lsdException w:name="List Table 5 Dark Accent 6" w:semiHidden="0" w:uiPriority="50" w:unhideWhenUsed="0"/>
-    <w:lsdException w:name="List Table 6 Colorful Accent 6" w:semiHidden="0" w:uiPriority="51" w:unhideWhenUsed="0"/>
-    <w:lsdException w:name="List Table 7 Colorful Accent 6" w:semiHidden="0" w:uiPriority="52" w:unhideWhenUsed="0"/>
+    <w:lsdException w:name="Subtle Emphasis" w:uiPriority="19" w:qFormat="1"/>
+    <w:lsdException w:name="Intense Emphasis" w:uiPriority="21" w:qFormat="1"/>
+    <w:lsdException w:name="Subtle Reference" w:uiPriority="31" w:qFormat="1"/>
+    <w:lsdException w:name="Intense Reference" w:uiPriority="32" w:qFormat="1"/>
+    <w:lsdException w:name="Book Title" w:uiPriority="33" w:qFormat="1"/>
+    <w:lsdException w:name="Bibliography" w:semiHidden="1" w:uiPriority="37" w:unhideWhenUsed="1"/>
+    <w:lsdException w:name="TOC Heading" w:semiHidden="1" w:uiPriority="39" w:unhideWhenUsed="1" w:qFormat="1"/>
+    <w:lsdException w:name="Plain Table 1" w:uiPriority="41"/>
+    <w:lsdException w:name="Plain Table 2" w:uiPriority="42"/>
+    <w:lsdException w:name="Plain Table 3" w:uiPriority="43"/>
+    <w:lsdException w:name="Plain Table 4" w:uiPriority="44"/>
+    <w:lsdException w:name="Plain Table 5" w:uiPriority="45"/>
+    <w:lsdException w:name="Grid Table Light" w:uiPriority="40"/>
+    <w:lsdException w:name="Grid Table 1 Light" w:uiPriority="46"/>
+    <w:lsdException w:name="Grid Table 2" w:uiPriority="47"/>
+    <w:lsdException w:name="Grid Table 3" w:uiPriority="48"/>
+    <w:lsdException w:name="Grid Table 4" w:uiPriority="49"/>
+    <w:lsdException w:name="Grid Table 5 Dark" w:uiPriority="50"/>
+    <w:lsdException w:name="Grid Table 6 Colorful" w:uiPriority="51"/>
+    <w:lsdException w:name="Grid Table 7 Colorful" w:uiPriority="52"/>
+    <w:lsdException w:name="Grid Table 1 Light Accent 1" w:uiPriority="46"/>
+    <w:lsdException w:name="Grid Table 2 Accent 1" w:uiPriority="47"/>
+    <w:lsdException w:name="Grid Table 3 Accent 1" w:uiPriority="48"/>
+    <w:lsdException w:name="Grid Table 4 Accent 1" w:uiPriority="49"/>
+    <w:lsdException w:name="Grid Table 5 Dark Accent 1" w:uiPriority="50"/>
+    <w:lsdException w:name="Grid Table 6 Colorful Accent 1" w:uiPriority="51"/>
+    <w:lsdException w:name="Grid Table 7 Colorful Accent 1" w:uiPriority="52"/>
+    <w:lsdException w:name="Grid Table 1 Light Accent 2" w:uiPriority="46"/>
+    <w:lsdException w:name="Grid Table 2 Accent 2" w:uiPriority="47"/>
+    <w:lsdException w:name="Grid Table 3 Accent 2" w:uiPriority="48"/>
+    <w:lsdException w:name="Grid Table 4 Accent 2" w:uiPriority="49"/>
+    <w:lsdException w:name="Grid Table 5 Dark Accent 2" w:uiPriority="50"/>
+    <w:lsdException w:name="Grid Table 6 Colorful Accent 2" w:uiPriority="51"/>
+    <w:lsdException w:name="Grid Table 7 Colorful Accent 2" w:uiPriority="52"/>
+    <w:lsdException w:name="Grid Table 1 Light Accent 3" w:uiPriority="46"/>
+    <w:lsdException w:name="Grid Table 2 Accent 3" w:uiPriority="47"/>
+    <w:lsdException w:name="Grid Table 3 Accent 3" w:uiPriority="48"/>
+    <w:lsdException w:name="Grid Table 4 Accent 3" w:uiPriority="49"/>
+    <w:lsdException w:name="Grid Table 5 Dark Accent 3" w:uiPriority="50"/>
+    <w:lsdException w:name="Grid Table 6 Colorful Accent 3" w:uiPriority="51"/>
+    <w:lsdException w:name="Grid Table 7 Colorful Accent 3" w:uiPriority="52"/>
+    <w:lsdException w:name="Grid Table 1 Light Accent 4" w:uiPriority="46"/>
+    <w:lsdException w:name="Grid Table 2 Accent 4" w:uiPriority="47"/>
+    <w:lsdException w:name="Grid Table 3 Accent 4" w:uiPriority="48"/>
+    <w:lsdException w:name="Grid Table 4 Accent 4" w:uiPriority="49"/>
+    <w:lsdException w:name="Grid Table 5 Dark Accent 4" w:uiPriority="50"/>
+    <w:lsdException w:name="Grid Table 6 Colorful Accent 4" w:uiPriority="51"/>
+    <w:lsdException w:name="Grid Table 7 Colorful Accent 4" w:uiPriority="52"/>
+    <w:lsdException w:name="Grid Table 1 Light Accent 5" w:uiPriority="46"/>
+    <w:lsdException w:name="Grid Table 2 Accent 5" w:uiPriority="47"/>
+    <w:lsdException w:name="Grid Table 3 Accent 5" w:uiPriority="48"/>
+    <w:lsdException w:name="Grid Table 4 Accent 5" w:uiPriority="49"/>
+    <w:lsdException w:name="Grid Table 5 Dark Accent 5" w:uiPriority="50"/>
+    <w:lsdException w:name="Grid Table 6 Colorful Accent 5" w:uiPriority="51"/>
+    <w:lsdException w:name="Grid Table 7 Colorful Accent 5" w:uiPriority="52"/>
+    <w:lsdException w:name="Grid Table 1 Light Accent 6" w:uiPriority="46"/>
+    <w:lsdException w:name="Grid Table 2 Accent 6" w:uiPriority="47"/>
+    <w:lsdException w:name="Grid Table 3 Accent 6" w:uiPriority="48"/>
+    <w:lsdException w:name="Grid Table 4 Accent 6" w:uiPriority="49"/>
+    <w:lsdException w:name="Grid Table 5 Dark Accent 6" w:uiPriority="50"/>
+    <w:lsdException w:name="Grid Table 6 Colorful Accent 6" w:uiPriority="51"/>
+    <w:lsdException w:name="Grid Table 7 Colorful Accent 6" w:uiPriority="52"/>
+    <w:lsdException w:name="List Table 1 Light" w:uiPriority="46"/>
+    <w:lsdException w:name="List Table 2" w:uiPriority="47"/>
+    <w:lsdException w:name="List Table 3" w:uiPriority="48"/>
+    <w:lsdException w:name="List Table 4" w:uiPriority="49"/>
+    <w:lsdException w:name="List Table 5 Dark" w:uiPriority="50"/>
+    <w:lsdException w:name="List Table 6 Colorful" w:uiPriority="51"/>
+    <w:lsdException w:name="List Table 7 Colorful" w:uiPriority="52"/>
+    <w:lsdException w:name="List Table 1 Light Accent 1" w:uiPriority="46"/>
+    <w:lsdException w:name="List Table 2 Accent 1" w:uiPriority="47"/>
+    <w:lsdException w:name="List Table 3 Accent 1" w:uiPriority="48"/>
+    <w:lsdException w:name="List Table 4 Accent 1" w:uiPriority="49"/>
+    <w:lsdException w:name="List Table 5 Dark Accent 1" w:uiPriority="50"/>
+    <w:lsdException w:name="List Table 6 Colorful Accent 1" w:uiPriority="51"/>
+    <w:lsdException w:name="List Table 7 Colorful Accent 1" w:uiPriority="52"/>
+    <w:lsdException w:name="List Table 1 Light Accent 2" w:uiPriority="46"/>
+    <w:lsdException w:name="List Table 2 Accent 2" w:uiPriority="47"/>
+    <w:lsdException w:name="List Table 3 Accent 2" w:uiPriority="48"/>
+    <w:lsdException w:name="List Table 4 Accent 2" w:uiPriority="49"/>
+    <w:lsdException w:name="List Table 5 Dark Accent 2" w:uiPriority="50"/>
+    <w:lsdException w:name="List Table 6 Colorful Accent 2" w:uiPriority="51"/>
+    <w:lsdException w:name="List Table 7 Colorful Accent 2" w:uiPriority="52"/>
+    <w:lsdException w:name="List Table 1 Light Accent 3" w:uiPriority="46"/>
+    <w:lsdException w:name="List Table 2 Accent 3" w:uiPriority="47"/>
+    <w:lsdException w:name="List Table 3 Accent 3" w:uiPriority="48"/>
+    <w:lsdException w:name="List Table 4 Accent 3" w:uiPriority="49"/>
+    <w:lsdException w:name="List Table 5 Dark Accent 3" w:uiPriority="50"/>
+    <w:lsdException w:name="List Table 6 Colorful Accent 3" w:uiPriority="51"/>
+    <w:lsdException w:name="List Table 7 Colorful Accent 3" w:uiPriority="52"/>
+    <w:lsdException w:name="List Table 1 Light Accent 4" w:uiPriority="46"/>
+    <w:lsdException w:name="List Table 2 Accent 4" w:uiPriority="47"/>
+    <w:lsdException w:name="List Table 3 Accent 4" w:uiPriority="48"/>
+    <w:lsdException w:name="List Table 4 Accent 4" w:uiPriority="49"/>
+    <w:lsdException w:name="List Table 5 Dark Accent 4" w:uiPriority="50"/>
+    <w:lsdException w:name="List Table 6 Colorful Accent 4" w:uiPriority="51"/>
+    <w:lsdException w:name="List Table 7 Colorful Accent 4" w:uiPriority="52"/>
+    <w:lsdException w:name="List Table 1 Light Accent 5" w:uiPriority="46"/>
+    <w:lsdException w:name="List Table 2 Accent 5" w:uiPriority="47"/>
+    <w:lsdException w:name="List Table 3 Accent 5" w:uiPriority="48"/>
+    <w:lsdException w:name="List Table 4 Accent 5" w:uiPriority="49"/>
+    <w:lsdException w:name="List Table 5 Dark Accent 5" w:uiPriority="50"/>
+    <w:lsdException w:name="List Table 6 Colorful Accent 5" w:uiPriority="51"/>
+    <w:lsdException w:name="List Table 7 Colorful Accent 5" w:uiPriority="52"/>
+    <w:lsdException w:name="List Table 1 Light Accent 6" w:uiPriority="46"/>
+    <w:lsdException w:name="List Table 2 Accent 6" w:uiPriority="47"/>
+    <w:lsdException w:name="List Table 3 Accent 6" w:uiPriority="48"/>
+    <w:lsdException w:name="List Table 4 Accent 6" w:uiPriority="49"/>
+    <w:lsdException w:name="List Table 5 Dark Accent 6" w:uiPriority="50"/>
+    <w:lsdException w:name="List Table 6 Colorful Accent 6" w:uiPriority="51"/>
+    <w:lsdException w:name="List Table 7 Colorful Accent 6" w:uiPriority="52"/>
+    <w:lsdException w:name="Mention" w:semiHidden="1" w:uiPriority="99" w:unhideWhenUsed="1"/>
+    <w:lsdException w:name="Smart Hyperlink" w:semiHidden="1" w:uiPriority="99" w:unhideWhenUsed="1"/>
+    <w:lsdException w:name="Hashtag" w:semiHidden="1" w:uiPriority="99" w:unhideWhenUsed="1"/>
+    <w:lsdException w:name="Unresolved Mention" w:semiHidden="1" w:uiPriority="99" w:unhideWhenUsed="1"/>
+    <w:lsdException w:name="Smart Link" w:semiHidden="1" w:uiPriority="99" w:unhideWhenUsed="1"/>
   </w:latentStyles>
   <w:style w:type="paragraph" w:default="1" w:styleId="Normal">
     <w:name w:val="Normal"/>
@@ -2737,16 +2696,20 @@
       <w:kern w:val="1"/>
       <w:sz w:val="24"/>
       <w:szCs w:val="24"/>
-      <w:lang w:val="el-GR" w:eastAsia="ar-SA" w:bidi="ar-SA"/>
+      <w:lang w:val="el-GR" w:eastAsia="ar-SA"/>
     </w:rPr>
   </w:style>
   <w:style w:type="character" w:default="1" w:styleId="DefaultParagraphFont">
     <w:name w:val="Default Paragraph Font"/>
+    <w:uiPriority w:val="1"/>
     <w:semiHidden/>
+    <w:unhideWhenUsed/>
   </w:style>
   <w:style w:type="table" w:default="1" w:styleId="TableNormal">
     <w:name w:val="Normal Table"/>
+    <w:uiPriority w:val="99"/>
     <w:semiHidden/>
+    <w:unhideWhenUsed/>
     <w:tblPr>
       <w:tblInd w:w="0" w:type="dxa"/>
       <w:tblCellMar>
@@ -2759,7 +2722,9 @@
   </w:style>
   <w:style w:type="numbering" w:default="1" w:styleId="NoList">
     <w:name w:val="No List"/>
+    <w:uiPriority w:val="99"/>
     <w:semiHidden/>
+    <w:unhideWhenUsed/>
   </w:style>
 </w:styles>
 </file>
